--- a/article_support/extract-science/gen/report.docx
+++ b/article_support/extract-science/gen/report.docx
@@ -7,7 +7,15 @@
         <w:pStyle w:val="Title"/>
       </w:pPr>
       <w:r>
-        <w:t>Star Luminance Report for {{ year }}</w:t>
+        <w:t xml:space="preserve">Star Luminance Report for </w:t>
+      </w:r>
+      <w:proofErr w:type="gramStart"/>
+      <w:r>
+        <w:t>{{ year</w:t>
+      </w:r>
+      <w:proofErr w:type="gramEnd"/>
+      <w:r>
+        <w:t xml:space="preserve"> }}</w:t>
       </w:r>
     </w:p>
     <w:p>
@@ -30,7 +38,39 @@
           <w:sz w:val="28"/>
           <w:szCs w:val="28"/>
         </w:rPr>
-        <w:t>The following pages details our findings in regards to monitoring the luminosity of fifteen select stars. Each page details the average luminosity of each star for one month in {{ year }}. Readings were done using the advanced optics derived from BIG EYE TELESCOPE 9000 situated at the top of TALL mountain. For more details, please reach out to our office:</w:t>
+        <w:t xml:space="preserve">The following pages details our findings </w:t>
+      </w:r>
+      <w:proofErr w:type="gramStart"/>
+      <w:r>
+        <w:rPr>
+          <w:sz w:val="28"/>
+          <w:szCs w:val="28"/>
+        </w:rPr>
+        <w:t>in regards to</w:t>
+      </w:r>
+      <w:proofErr w:type="gramEnd"/>
+      <w:r>
+        <w:rPr>
+          <w:sz w:val="28"/>
+          <w:szCs w:val="28"/>
+        </w:rPr>
+        <w:t xml:space="preserve"> monitoring the luminosity of fifteen select stars. Each page details the average luminosity of each star for one month in </w:t>
+      </w:r>
+      <w:proofErr w:type="gramStart"/>
+      <w:r>
+        <w:rPr>
+          <w:sz w:val="28"/>
+          <w:szCs w:val="28"/>
+        </w:rPr>
+        <w:t>{{ year</w:t>
+      </w:r>
+      <w:proofErr w:type="gramEnd"/>
+      <w:r>
+        <w:rPr>
+          <w:sz w:val="28"/>
+          <w:szCs w:val="28"/>
+        </w:rPr>
+        <w:t xml:space="preserve"> }}. Readings were done using the advanced optics derived from BIG EYE TELESCOPE 9000 situated at the top of TALL mountain. For more details, please reach out to our office:</w:t>
       </w:r>
     </w:p>
     <w:p>
@@ -68,7 +108,23 @@
           <w:sz w:val="28"/>
           <w:szCs w:val="28"/>
         </w:rPr>
-        <w:t>400 Starwise Lane</w:t>
+        <w:t xml:space="preserve">400 </w:t>
+      </w:r>
+      <w:proofErr w:type="spellStart"/>
+      <w:r>
+        <w:rPr>
+          <w:sz w:val="28"/>
+          <w:szCs w:val="28"/>
+        </w:rPr>
+        <w:t>Starwise</w:t>
+      </w:r>
+      <w:proofErr w:type="spellEnd"/>
+      <w:r>
+        <w:rPr>
+          <w:sz w:val="28"/>
+          <w:szCs w:val="28"/>
+        </w:rPr>
+        <w:t xml:space="preserve"> Lane</w:t>
       </w:r>
     </w:p>
     <w:p>
@@ -127,7 +183,15 @@
         <w:pStyle w:val="Heading1"/>
       </w:pPr>
       <w:r>
-        <w:t>Report for {{ month }}</w:t>
+        <w:t xml:space="preserve">Report for </w:t>
+      </w:r>
+      <w:proofErr w:type="gramStart"/>
+      <w:r>
+        <w:t>{{ month</w:t>
+      </w:r>
+      <w:proofErr w:type="gramEnd"/>
+      <w:r>
+        <w:t xml:space="preserve"> }}</w:t>
       </w:r>
       <w:r>
         <w:t>/</w:t>
@@ -139,7 +203,7 @@
     <w:p/>
     <w:tbl>
       <w:tblPr>
-        <w:tblStyle w:val="GridTable4-Accent3"/>
+        <w:tblStyle w:val="TableGrid"/>
         <w:tblW w:w="0" w:type="auto"/>
         <w:tblLook w:val="04A0" w:firstRow="1" w:lastRow="0" w:firstColumn="1" w:lastColumn="0" w:noHBand="0" w:noVBand="1"/>
       </w:tblPr>
@@ -148,23 +212,18 @@
         <w:gridCol w:w="4224"/>
       </w:tblGrid>
       <w:tr>
-        <w:trPr>
-          <w:cnfStyle w:val="100000000000" w:firstRow="1" w:lastRow="0" w:firstColumn="0" w:lastColumn="0" w:oddVBand="0" w:evenVBand="0" w:oddHBand="0" w:evenHBand="0" w:firstRowFirstColumn="0" w:firstRowLastColumn="0" w:lastRowFirstColumn="0" w:lastRowLastColumn="0"/>
-        </w:trPr>
         <w:tc>
           <w:tcPr>
-            <w:cnfStyle w:val="001000000000" w:firstRow="0" w:lastRow="0" w:firstColumn="1" w:lastColumn="0" w:oddVBand="0" w:evenVBand="0" w:oddHBand="0" w:evenHBand="0" w:firstRowFirstColumn="0" w:firstRowLastColumn="0" w:lastRowFirstColumn="0" w:lastRowLastColumn="0"/>
             <w:tcW w:w="5126" w:type="dxa"/>
           </w:tcPr>
           <w:p>
             <w:pPr>
               <w:pStyle w:val="Heading1"/>
-              <w:jc w:val="center"/>
               <w:outlineLvl w:val="0"/>
               <w:rPr>
                 <w:rFonts w:asciiTheme="minorHAnsi" w:eastAsiaTheme="minorHAnsi" w:hAnsiTheme="minorHAnsi" w:cstheme="minorBidi"/>
-                <w:b w:val="0"/>
-                <w:bCs w:val="0"/>
+                <w:b/>
+                <w:bCs/>
                 <w:color w:val="auto"/>
                 <w:sz w:val="20"/>
                 <w:szCs w:val="20"/>
@@ -173,8 +232,6 @@
             <w:r>
               <w:rPr>
                 <w:rFonts w:asciiTheme="minorHAnsi" w:eastAsiaTheme="minorHAnsi" w:hAnsiTheme="minorHAnsi" w:cstheme="minorBidi"/>
-                <w:b w:val="0"/>
-                <w:bCs w:val="0"/>
                 <w:color w:val="auto"/>
                 <w:sz w:val="20"/>
                 <w:szCs w:val="20"/>
@@ -190,13 +247,11 @@
           <w:p>
             <w:pPr>
               <w:pStyle w:val="Heading1"/>
-              <w:jc w:val="center"/>
               <w:outlineLvl w:val="0"/>
-              <w:cnfStyle w:val="100000000000" w:firstRow="1" w:lastRow="0" w:firstColumn="0" w:lastColumn="0" w:oddVBand="0" w:evenVBand="0" w:oddHBand="0" w:evenHBand="0" w:firstRowFirstColumn="0" w:firstRowLastColumn="0" w:lastRowFirstColumn="0" w:lastRowLastColumn="0"/>
               <w:rPr>
                 <w:rFonts w:asciiTheme="minorHAnsi" w:eastAsiaTheme="minorHAnsi" w:hAnsiTheme="minorHAnsi" w:cstheme="minorBidi"/>
-                <w:b w:val="0"/>
-                <w:bCs w:val="0"/>
+                <w:b/>
+                <w:bCs/>
                 <w:color w:val="auto"/>
                 <w:sz w:val="20"/>
                 <w:szCs w:val="20"/>
@@ -205,8 +260,6 @@
             <w:r>
               <w:rPr>
                 <w:rFonts w:asciiTheme="minorHAnsi" w:eastAsiaTheme="minorHAnsi" w:hAnsiTheme="minorHAnsi" w:cstheme="minorBidi"/>
-                <w:b w:val="0"/>
-                <w:bCs w:val="0"/>
                 <w:color w:val="auto"/>
                 <w:sz w:val="20"/>
                 <w:szCs w:val="20"/>
@@ -217,12 +270,8 @@
         </w:tc>
       </w:tr>
       <w:tr>
-        <w:trPr>
-          <w:cnfStyle w:val="000000100000" w:firstRow="0" w:lastRow="0" w:firstColumn="0" w:lastColumn="0" w:oddVBand="0" w:evenVBand="0" w:oddHBand="1" w:evenHBand="0" w:firstRowFirstColumn="0" w:firstRowLastColumn="0" w:lastRowFirstColumn="0" w:lastRowLastColumn="0"/>
-        </w:trPr>
         <w:tc>
           <w:tcPr>
-            <w:cnfStyle w:val="001000000000" w:firstRow="0" w:lastRow="0" w:firstColumn="1" w:lastColumn="0" w:oddVBand="0" w:evenVBand="0" w:oddHBand="0" w:evenHBand="0" w:firstRowFirstColumn="0" w:firstRowLastColumn="0" w:lastRowFirstColumn="0" w:lastRowLastColumn="0"/>
             <w:tcW w:w="5126" w:type="dxa"/>
           </w:tcPr>
           <w:p>
@@ -255,7 +304,6 @@
             <w:pPr>
               <w:pStyle w:val="Heading1"/>
               <w:outlineLvl w:val="0"/>
-              <w:cnfStyle w:val="000000100000" w:firstRow="0" w:lastRow="0" w:firstColumn="0" w:lastColumn="0" w:oddVBand="0" w:evenVBand="0" w:oddHBand="1" w:evenHBand="0" w:firstRowFirstColumn="0" w:firstRowLastColumn="0" w:lastRowFirstColumn="0" w:lastRowLastColumn="0"/>
               <w:rPr>
                 <w:rFonts w:asciiTheme="minorHAnsi" w:eastAsiaTheme="minorHAnsi" w:hAnsiTheme="minorHAnsi" w:cstheme="minorBidi"/>
                 <w:color w:val="auto"/>
@@ -270,7 +318,29 @@
                 <w:sz w:val="20"/>
                 <w:szCs w:val="20"/>
               </w:rPr>
-              <w:t>{{stars.luminosity}}</w:t>
+              <w:t>{{</w:t>
+            </w:r>
+            <w:proofErr w:type="spellStart"/>
+            <w:proofErr w:type="gramStart"/>
+            <w:r>
+              <w:rPr>
+                <w:rFonts w:asciiTheme="minorHAnsi" w:eastAsiaTheme="minorHAnsi" w:hAnsiTheme="minorHAnsi" w:cstheme="minorBidi"/>
+                <w:color w:val="auto"/>
+                <w:sz w:val="20"/>
+                <w:szCs w:val="20"/>
+              </w:rPr>
+              <w:t>stars.luminosity</w:t>
+            </w:r>
+            <w:proofErr w:type="spellEnd"/>
+            <w:proofErr w:type="gramEnd"/>
+            <w:r>
+              <w:rPr>
+                <w:rFonts w:asciiTheme="minorHAnsi" w:eastAsiaTheme="minorHAnsi" w:hAnsiTheme="minorHAnsi" w:cstheme="minorBidi"/>
+                <w:color w:val="auto"/>
+                <w:sz w:val="20"/>
+                <w:szCs w:val="20"/>
+              </w:rPr>
+              <w:t>}}</w:t>
             </w:r>
           </w:p>
         </w:tc>
